--- a/004techStack/lab4_Jiaxian_Xing_cs554.docx
+++ b/004techStack/lab4_Jiaxian_Xing_cs554.docx
@@ -28,6 +28,54 @@
           <w:sz w:val="20"/>
           <w:szCs w:val="20"/>
         </w:rPr>
+        <w:softHyphen/>
+      </w:r>
+      <w:r>
+        <w:rPr>
+          <w:rFonts w:ascii="Arial" w:eastAsia="Times New Roman" w:hAnsi="Arial" w:cs="Arial"/>
+          <w:i/>
+          <w:iCs/>
+          <w:color w:val="1F4E79" w:themeColor="accent5" w:themeShade="80"/>
+          <w:kern w:val="36"/>
+          <w:sz w:val="20"/>
+          <w:szCs w:val="20"/>
+        </w:rPr>
+        <w:softHyphen/>
+      </w:r>
+      <w:r>
+        <w:rPr>
+          <w:rFonts w:ascii="Arial" w:eastAsia="Times New Roman" w:hAnsi="Arial" w:cs="Arial"/>
+          <w:i/>
+          <w:iCs/>
+          <w:color w:val="1F4E79" w:themeColor="accent5" w:themeShade="80"/>
+          <w:kern w:val="36"/>
+          <w:sz w:val="20"/>
+          <w:szCs w:val="20"/>
+        </w:rPr>
+        <w:softHyphen/>
+      </w:r>
+      <w:r>
+        <w:rPr>
+          <w:rFonts w:ascii="Arial" w:eastAsia="Times New Roman" w:hAnsi="Arial" w:cs="Arial"/>
+          <w:i/>
+          <w:iCs/>
+          <w:color w:val="1F4E79" w:themeColor="accent5" w:themeShade="80"/>
+          <w:kern w:val="36"/>
+          <w:sz w:val="20"/>
+          <w:szCs w:val="20"/>
+        </w:rPr>
+        <w:softHyphen/>
+      </w:r>
+      <w:r>
+        <w:rPr>
+          <w:rFonts w:ascii="Arial" w:eastAsia="Times New Roman" w:hAnsi="Arial" w:cs="Arial"/>
+          <w:i/>
+          <w:iCs/>
+          <w:color w:val="1F4E79" w:themeColor="accent5" w:themeShade="80"/>
+          <w:kern w:val="36"/>
+          <w:sz w:val="20"/>
+          <w:szCs w:val="20"/>
+        </w:rPr>
         <w:t>CS-554 Lab 4</w:t>
       </w:r>
     </w:p>
@@ -133,7 +181,55 @@
           <w:sz w:val="14"/>
           <w:szCs w:val="14"/>
         </w:rPr>
-        <w:t>Your logs should have some common fields, but support any number of customizeable fields for an individual log entry. You should be able to effectively query them based on any of these fields.</w:t>
+        <w:t xml:space="preserve">Your logs should have some common </w:t>
+      </w:r>
+      <w:proofErr w:type="gramStart"/>
+      <w:r>
+        <w:rPr>
+          <w:rFonts w:ascii="Arial" w:eastAsia="Times New Roman" w:hAnsi="Arial" w:cs="Arial"/>
+          <w:i/>
+          <w:iCs/>
+          <w:color w:val="1F4E79" w:themeColor="accent5" w:themeShade="80"/>
+          <w:sz w:val="14"/>
+          <w:szCs w:val="14"/>
+        </w:rPr>
+        <w:t>fields, but</w:t>
+      </w:r>
+      <w:proofErr w:type="gramEnd"/>
+      <w:r>
+        <w:rPr>
+          <w:rFonts w:ascii="Arial" w:eastAsia="Times New Roman" w:hAnsi="Arial" w:cs="Arial"/>
+          <w:i/>
+          <w:iCs/>
+          <w:color w:val="1F4E79" w:themeColor="accent5" w:themeShade="80"/>
+          <w:sz w:val="14"/>
+          <w:szCs w:val="14"/>
+        </w:rPr>
+        <w:t xml:space="preserve"> support any number of </w:t>
+      </w:r>
+      <w:proofErr w:type="spellStart"/>
+      <w:r>
+        <w:rPr>
+          <w:rFonts w:ascii="Arial" w:eastAsia="Times New Roman" w:hAnsi="Arial" w:cs="Arial"/>
+          <w:i/>
+          <w:iCs/>
+          <w:color w:val="1F4E79" w:themeColor="accent5" w:themeShade="80"/>
+          <w:sz w:val="14"/>
+          <w:szCs w:val="14"/>
+        </w:rPr>
+        <w:t>customizeable</w:t>
+      </w:r>
+      <w:proofErr w:type="spellEnd"/>
+      <w:r>
+        <w:rPr>
+          <w:rFonts w:ascii="Arial" w:eastAsia="Times New Roman" w:hAnsi="Arial" w:cs="Arial"/>
+          <w:i/>
+          <w:iCs/>
+          <w:color w:val="1F4E79" w:themeColor="accent5" w:themeShade="80"/>
+          <w:sz w:val="14"/>
+          <w:szCs w:val="14"/>
+        </w:rPr>
+        <w:t xml:space="preserve"> fields for an individual log entry. You should be able to effectively query them based on any of these fields.</w:t>
       </w:r>
     </w:p>
     <w:p>
@@ -177,42 +273,106 @@
           <w:sz w:val="20"/>
           <w:szCs w:val="20"/>
         </w:rPr>
-        <w:t>Store the log in the mongoDB</w:t>
-      </w:r>
-      <w:r>
-        <w:rPr>
-          <w:rFonts w:ascii="Arial" w:hAnsi="Arial" w:cs="Arial"/>
-          <w:sz w:val="20"/>
-          <w:szCs w:val="20"/>
-        </w:rPr>
-        <w:t xml:space="preserve"> it support any number of extra fields.</w:t>
-      </w:r>
-    </w:p>
-    <w:p>
-      <w:pPr>
-        <w:shd w:val="clear" w:color="auto" w:fill="FFFFFF"/>
-        <w:spacing w:before="180" w:after="180" w:line="240" w:lineRule="auto"/>
-        <w:rPr>
-          <w:rFonts w:ascii="Arial" w:hAnsi="Arial" w:cs="Arial"/>
-          <w:sz w:val="20"/>
-          <w:szCs w:val="20"/>
-        </w:rPr>
-      </w:pPr>
-      <w:r>
-        <w:rPr>
-          <w:rFonts w:ascii="Arial" w:hAnsi="Arial" w:cs="Arial"/>
-          <w:sz w:val="20"/>
-          <w:szCs w:val="20"/>
-        </w:rPr>
-        <w:t xml:space="preserve">Use an form the submit the post request. </w:t>
-      </w:r>
-      <w:r>
-        <w:rPr>
-          <w:rFonts w:ascii="Arial" w:hAnsi="Arial" w:cs="Arial"/>
-          <w:sz w:val="20"/>
-          <w:szCs w:val="20"/>
-        </w:rPr>
-        <w:t>The customizeable key value can be store in the json file format.</w:t>
+        <w:t xml:space="preserve">Store the log in the </w:t>
+      </w:r>
+      <w:proofErr w:type="spellStart"/>
+      <w:r>
+        <w:rPr>
+          <w:rFonts w:ascii="Arial" w:hAnsi="Arial" w:cs="Arial"/>
+          <w:sz w:val="20"/>
+          <w:szCs w:val="20"/>
+        </w:rPr>
+        <w:t>mongoDB</w:t>
+      </w:r>
+      <w:proofErr w:type="spellEnd"/>
+      <w:r>
+        <w:rPr>
+          <w:rFonts w:ascii="Arial" w:hAnsi="Arial" w:cs="Arial"/>
+          <w:sz w:val="20"/>
+          <w:szCs w:val="20"/>
+        </w:rPr>
+        <w:t xml:space="preserve"> it </w:t>
+      </w:r>
+      <w:proofErr w:type="gramStart"/>
+      <w:r>
+        <w:rPr>
+          <w:rFonts w:ascii="Arial" w:hAnsi="Arial" w:cs="Arial"/>
+          <w:sz w:val="20"/>
+          <w:szCs w:val="20"/>
+        </w:rPr>
+        <w:t>support</w:t>
+      </w:r>
+      <w:proofErr w:type="gramEnd"/>
+      <w:r>
+        <w:rPr>
+          <w:rFonts w:ascii="Arial" w:hAnsi="Arial" w:cs="Arial"/>
+          <w:sz w:val="20"/>
+          <w:szCs w:val="20"/>
+        </w:rPr>
+        <w:t xml:space="preserve"> any number of extra fields.</w:t>
+      </w:r>
+    </w:p>
+    <w:p>
+      <w:pPr>
+        <w:shd w:val="clear" w:color="auto" w:fill="FFFFFF"/>
+        <w:spacing w:before="180" w:after="180" w:line="240" w:lineRule="auto"/>
+        <w:rPr>
+          <w:rFonts w:ascii="Arial" w:hAnsi="Arial" w:cs="Arial"/>
+          <w:sz w:val="20"/>
+          <w:szCs w:val="20"/>
+        </w:rPr>
+      </w:pPr>
+      <w:r>
+        <w:rPr>
+          <w:rFonts w:ascii="Arial" w:hAnsi="Arial" w:cs="Arial"/>
+          <w:sz w:val="20"/>
+          <w:szCs w:val="20"/>
+        </w:rPr>
+        <w:t xml:space="preserve">Use </w:t>
+      </w:r>
+      <w:proofErr w:type="gramStart"/>
+      <w:r>
+        <w:rPr>
+          <w:rFonts w:ascii="Arial" w:hAnsi="Arial" w:cs="Arial"/>
+          <w:sz w:val="20"/>
+          <w:szCs w:val="20"/>
+        </w:rPr>
+        <w:t>an</w:t>
+      </w:r>
+      <w:proofErr w:type="gramEnd"/>
+      <w:r>
+        <w:rPr>
+          <w:rFonts w:ascii="Arial" w:hAnsi="Arial" w:cs="Arial"/>
+          <w:sz w:val="20"/>
+          <w:szCs w:val="20"/>
+        </w:rPr>
+        <w:t xml:space="preserve"> form the submit the post request. </w:t>
+      </w:r>
+      <w:r>
+        <w:rPr>
+          <w:rFonts w:ascii="Arial" w:hAnsi="Arial" w:cs="Arial"/>
+          <w:sz w:val="20"/>
+          <w:szCs w:val="20"/>
+        </w:rPr>
+        <w:t xml:space="preserve">The </w:t>
+      </w:r>
+      <w:proofErr w:type="spellStart"/>
+      <w:r>
+        <w:rPr>
+          <w:rFonts w:ascii="Arial" w:hAnsi="Arial" w:cs="Arial"/>
+          <w:sz w:val="20"/>
+          <w:szCs w:val="20"/>
+        </w:rPr>
+        <w:t>customizeable</w:t>
+      </w:r>
+      <w:proofErr w:type="spellEnd"/>
+      <w:r>
+        <w:rPr>
+          <w:rFonts w:ascii="Arial" w:hAnsi="Arial" w:cs="Arial"/>
+          <w:sz w:val="20"/>
+          <w:szCs w:val="20"/>
+        </w:rPr>
+        <w:t xml:space="preserve"> key value can be store in the json file format.</w:t>
       </w:r>
     </w:p>
     <w:p>
@@ -279,13 +439,23 @@
           <w:szCs w:val="20"/>
         </w:rPr>
       </w:pPr>
-      <w:r>
-        <w:rPr>
-          <w:rFonts w:ascii="Arial" w:hAnsi="Arial" w:cs="Arial"/>
-          <w:sz w:val="20"/>
-          <w:szCs w:val="20"/>
-        </w:rPr>
-        <w:t>expressJs as the server.</w:t>
+      <w:proofErr w:type="spellStart"/>
+      <w:r>
+        <w:rPr>
+          <w:rFonts w:ascii="Arial" w:hAnsi="Arial" w:cs="Arial"/>
+          <w:sz w:val="20"/>
+          <w:szCs w:val="20"/>
+        </w:rPr>
+        <w:t>expressJs</w:t>
+      </w:r>
+      <w:proofErr w:type="spellEnd"/>
+      <w:r>
+        <w:rPr>
+          <w:rFonts w:ascii="Arial" w:hAnsi="Arial" w:cs="Arial"/>
+          <w:sz w:val="20"/>
+          <w:szCs w:val="20"/>
+        </w:rPr>
+        <w:t xml:space="preserve"> as the server.</w:t>
       </w:r>
       <w:r>
         <w:rPr>
@@ -619,7 +789,25 @@
           <w:sz w:val="20"/>
           <w:szCs w:val="20"/>
         </w:rPr>
-        <w:t>Since the data structure is always same we can use the Relational Database.</w:t>
+        <w:t xml:space="preserve">Since the data structure is always </w:t>
+      </w:r>
+      <w:proofErr w:type="gramStart"/>
+      <w:r>
+        <w:rPr>
+          <w:rFonts w:ascii="Arial" w:hAnsi="Arial" w:cs="Arial"/>
+          <w:sz w:val="20"/>
+          <w:szCs w:val="20"/>
+        </w:rPr>
+        <w:t>same</w:t>
+      </w:r>
+      <w:proofErr w:type="gramEnd"/>
+      <w:r>
+        <w:rPr>
+          <w:rFonts w:ascii="Arial" w:hAnsi="Arial" w:cs="Arial"/>
+          <w:sz w:val="20"/>
+          <w:szCs w:val="20"/>
+        </w:rPr>
+        <w:t xml:space="preserve"> we can use the Relational Database.</w:t>
       </w:r>
     </w:p>
     <w:p>
@@ -676,7 +864,25 @@
           <w:sz w:val="20"/>
           <w:szCs w:val="20"/>
         </w:rPr>
-        <w:t>PDF maybe we can use the pdfmake(</w:t>
+        <w:t xml:space="preserve">PDF maybe we can use the </w:t>
+      </w:r>
+      <w:proofErr w:type="spellStart"/>
+      <w:r>
+        <w:rPr>
+          <w:rFonts w:ascii="Arial" w:hAnsi="Arial" w:cs="Arial"/>
+          <w:sz w:val="20"/>
+          <w:szCs w:val="20"/>
+        </w:rPr>
+        <w:t>pdfmake</w:t>
+      </w:r>
+      <w:proofErr w:type="spellEnd"/>
+      <w:r>
+        <w:rPr>
+          <w:rFonts w:ascii="Arial" w:hAnsi="Arial" w:cs="Arial"/>
+          <w:sz w:val="20"/>
+          <w:szCs w:val="20"/>
+        </w:rPr>
+        <w:t>(</w:t>
       </w:r>
       <w:hyperlink r:id="rId6" w:history="1">
         <w:r>
@@ -902,6 +1108,7 @@
         </w:rPr>
         <w:t>) AND (</w:t>
       </w:r>
+      <w:proofErr w:type="spellStart"/>
       <w:r>
         <w:rPr>
           <w:rFonts w:ascii="Arial" w:eastAsia="Times New Roman" w:hAnsi="Arial" w:cs="Arial"/>
@@ -913,19 +1120,9 @@
           <w:bdr w:val="single" w:sz="6" w:space="0" w:color="C7CDD1" w:frame="1"/>
           <w:shd w:val="clear" w:color="auto" w:fill="F5F5F5"/>
         </w:rPr>
-        <w:t>SmallTown USA HS</w:t>
-      </w:r>
-      <w:r>
-        <w:rPr>
-          <w:rFonts w:ascii="Arial" w:eastAsia="Times New Roman" w:hAnsi="Arial" w:cs="Arial"/>
-          <w:i/>
-          <w:iCs/>
-          <w:color w:val="1F4E79" w:themeColor="accent5" w:themeShade="80"/>
-          <w:sz w:val="14"/>
-          <w:szCs w:val="14"/>
-        </w:rPr>
-        <w:t> or </w:t>
-      </w:r>
+        <w:t>SmallTown</w:t>
+      </w:r>
+      <w:proofErr w:type="spellEnd"/>
       <w:r>
         <w:rPr>
           <w:rFonts w:ascii="Arial" w:eastAsia="Times New Roman" w:hAnsi="Arial" w:cs="Arial"/>
@@ -937,6 +1134,30 @@
           <w:bdr w:val="single" w:sz="6" w:space="0" w:color="C7CDD1" w:frame="1"/>
           <w:shd w:val="clear" w:color="auto" w:fill="F5F5F5"/>
         </w:rPr>
+        <w:t xml:space="preserve"> USA HS</w:t>
+      </w:r>
+      <w:r>
+        <w:rPr>
+          <w:rFonts w:ascii="Arial" w:eastAsia="Times New Roman" w:hAnsi="Arial" w:cs="Arial"/>
+          <w:i/>
+          <w:iCs/>
+          <w:color w:val="1F4E79" w:themeColor="accent5" w:themeShade="80"/>
+          <w:sz w:val="14"/>
+          <w:szCs w:val="14"/>
+        </w:rPr>
+        <w:t> or </w:t>
+      </w:r>
+      <w:r>
+        <w:rPr>
+          <w:rFonts w:ascii="Arial" w:eastAsia="Times New Roman" w:hAnsi="Arial" w:cs="Arial"/>
+          <w:i/>
+          <w:iCs/>
+          <w:color w:val="1F4E79" w:themeColor="accent5" w:themeShade="80"/>
+          <w:sz w:val="10"/>
+          <w:szCs w:val="10"/>
+          <w:bdr w:val="single" w:sz="6" w:space="0" w:color="C7CDD1" w:frame="1"/>
+          <w:shd w:val="clear" w:color="auto" w:fill="F5F5F5"/>
+        </w:rPr>
         <w:t>SMUHS</w:t>
       </w:r>
       <w:r>
@@ -1128,7 +1349,55 @@
           <w:sz w:val="14"/>
           <w:szCs w:val="14"/>
         </w:rPr>
-        <w:t>A long term storage of all the media used by any tweets in your area (pictures, snapshots of the URL, etc).</w:t>
+        <w:t xml:space="preserve">A </w:t>
+      </w:r>
+      <w:proofErr w:type="gramStart"/>
+      <w:r>
+        <w:rPr>
+          <w:rFonts w:ascii="Arial" w:eastAsia="Times New Roman" w:hAnsi="Arial" w:cs="Arial"/>
+          <w:i/>
+          <w:iCs/>
+          <w:color w:val="1F4E79" w:themeColor="accent5" w:themeShade="80"/>
+          <w:sz w:val="14"/>
+          <w:szCs w:val="14"/>
+        </w:rPr>
+        <w:t>long term</w:t>
+      </w:r>
+      <w:proofErr w:type="gramEnd"/>
+      <w:r>
+        <w:rPr>
+          <w:rFonts w:ascii="Arial" w:eastAsia="Times New Roman" w:hAnsi="Arial" w:cs="Arial"/>
+          <w:i/>
+          <w:iCs/>
+          <w:color w:val="1F4E79" w:themeColor="accent5" w:themeShade="80"/>
+          <w:sz w:val="14"/>
+          <w:szCs w:val="14"/>
+        </w:rPr>
+        <w:t xml:space="preserve"> storage of all the media used by any tweets in your area (pictures, snapshots of the URL, </w:t>
+      </w:r>
+      <w:proofErr w:type="spellStart"/>
+      <w:r>
+        <w:rPr>
+          <w:rFonts w:ascii="Arial" w:eastAsia="Times New Roman" w:hAnsi="Arial" w:cs="Arial"/>
+          <w:i/>
+          <w:iCs/>
+          <w:color w:val="1F4E79" w:themeColor="accent5" w:themeShade="80"/>
+          <w:sz w:val="14"/>
+          <w:szCs w:val="14"/>
+        </w:rPr>
+        <w:t>etc</w:t>
+      </w:r>
+      <w:proofErr w:type="spellEnd"/>
+      <w:r>
+        <w:rPr>
+          <w:rFonts w:ascii="Arial" w:eastAsia="Times New Roman" w:hAnsi="Arial" w:cs="Arial"/>
+          <w:i/>
+          <w:iCs/>
+          <w:color w:val="1F4E79" w:themeColor="accent5" w:themeShade="80"/>
+          <w:sz w:val="14"/>
+          <w:szCs w:val="14"/>
+        </w:rPr>
+        <w:t>).</w:t>
       </w:r>
     </w:p>
     <w:p>
@@ -1189,15 +1458,7 @@
           <w:sz w:val="20"/>
           <w:szCs w:val="20"/>
         </w:rPr>
-        <w:t>Twitter for Node.js</w:t>
-      </w:r>
-      <w:r>
-        <w:rPr>
-          <w:rFonts w:ascii="Arial" w:eastAsia="Times New Roman" w:hAnsi="Arial" w:cs="Arial"/>
-          <w:sz w:val="20"/>
-          <w:szCs w:val="20"/>
-        </w:rPr>
-        <w:t xml:space="preserve"> </w:t>
+        <w:t xml:space="preserve">Twitter for Node.js </w:t>
       </w:r>
       <w:r>
         <w:rPr>
@@ -1275,26 +1536,80 @@
           <w:sz w:val="20"/>
           <w:szCs w:val="20"/>
         </w:rPr>
-        <w:t xml:space="preserve"> Aws cloudwatch, Gcp snapshot and Nodejs forever.</w:t>
-      </w:r>
-    </w:p>
-    <w:p>
-      <w:pPr>
-        <w:shd w:val="clear" w:color="auto" w:fill="FFFFFF"/>
-        <w:spacing w:before="180" w:after="180" w:line="240" w:lineRule="auto"/>
-        <w:rPr>
-          <w:rFonts w:ascii="Arial" w:eastAsia="Times New Roman" w:hAnsi="Arial" w:cs="Arial"/>
-          <w:sz w:val="20"/>
-          <w:szCs w:val="20"/>
-        </w:rPr>
-      </w:pPr>
-      <w:r>
-        <w:rPr>
-          <w:rFonts w:ascii="Arial" w:eastAsia="Times New Roman" w:hAnsi="Arial" w:cs="Arial"/>
-          <w:sz w:val="20"/>
-          <w:szCs w:val="20"/>
-        </w:rPr>
-        <w:t xml:space="preserve">MongoDB for the use of database, and store the logging information. </w:t>
+        <w:t xml:space="preserve"> Aws </w:t>
+      </w:r>
+      <w:proofErr w:type="spellStart"/>
+      <w:r>
+        <w:rPr>
+          <w:rFonts w:ascii="Arial" w:eastAsia="Times New Roman" w:hAnsi="Arial" w:cs="Arial"/>
+          <w:sz w:val="20"/>
+          <w:szCs w:val="20"/>
+        </w:rPr>
+        <w:t>cloudwatch</w:t>
+      </w:r>
+      <w:proofErr w:type="spellEnd"/>
+      <w:r>
+        <w:rPr>
+          <w:rFonts w:ascii="Arial" w:eastAsia="Times New Roman" w:hAnsi="Arial" w:cs="Arial"/>
+          <w:sz w:val="20"/>
+          <w:szCs w:val="20"/>
+        </w:rPr>
+        <w:t xml:space="preserve">, </w:t>
+      </w:r>
+      <w:proofErr w:type="spellStart"/>
+      <w:r>
+        <w:rPr>
+          <w:rFonts w:ascii="Arial" w:eastAsia="Times New Roman" w:hAnsi="Arial" w:cs="Arial"/>
+          <w:sz w:val="20"/>
+          <w:szCs w:val="20"/>
+        </w:rPr>
+        <w:t>Gcp</w:t>
+      </w:r>
+      <w:proofErr w:type="spellEnd"/>
+      <w:r>
+        <w:rPr>
+          <w:rFonts w:ascii="Arial" w:eastAsia="Times New Roman" w:hAnsi="Arial" w:cs="Arial"/>
+          <w:sz w:val="20"/>
+          <w:szCs w:val="20"/>
+        </w:rPr>
+        <w:t xml:space="preserve"> snapshot and Nodejs forever.</w:t>
+      </w:r>
+    </w:p>
+    <w:p>
+      <w:pPr>
+        <w:shd w:val="clear" w:color="auto" w:fill="FFFFFF"/>
+        <w:spacing w:before="180" w:after="180" w:line="240" w:lineRule="auto"/>
+        <w:rPr>
+          <w:rFonts w:ascii="Arial" w:eastAsia="Times New Roman" w:hAnsi="Arial" w:cs="Arial"/>
+          <w:sz w:val="20"/>
+          <w:szCs w:val="20"/>
+        </w:rPr>
+      </w:pPr>
+      <w:r>
+        <w:rPr>
+          <w:rFonts w:ascii="Arial" w:eastAsia="Times New Roman" w:hAnsi="Arial" w:cs="Arial"/>
+          <w:sz w:val="20"/>
+          <w:szCs w:val="20"/>
+        </w:rPr>
+        <w:t xml:space="preserve">MongoDB for the use of </w:t>
+      </w:r>
+      <w:proofErr w:type="gramStart"/>
+      <w:r>
+        <w:rPr>
+          <w:rFonts w:ascii="Arial" w:eastAsia="Times New Roman" w:hAnsi="Arial" w:cs="Arial"/>
+          <w:sz w:val="20"/>
+          <w:szCs w:val="20"/>
+        </w:rPr>
+        <w:t>database, and</w:t>
+      </w:r>
+      <w:proofErr w:type="gramEnd"/>
+      <w:r>
+        <w:rPr>
+          <w:rFonts w:ascii="Arial" w:eastAsia="Times New Roman" w:hAnsi="Arial" w:cs="Arial"/>
+          <w:sz w:val="20"/>
+          <w:szCs w:val="20"/>
+        </w:rPr>
+        <w:t xml:space="preserve"> store the logging information. </w:t>
       </w:r>
       <w:r>
         <w:rPr>
@@ -1318,7 +1633,25 @@
           <w:sz w:val="20"/>
           <w:szCs w:val="20"/>
         </w:rPr>
-        <w:t>’s also can be used as long term storage.</w:t>
+        <w:t xml:space="preserve">’s also can be used as </w:t>
+      </w:r>
+      <w:proofErr w:type="gramStart"/>
+      <w:r>
+        <w:rPr>
+          <w:rFonts w:ascii="Arial" w:eastAsia="Times New Roman" w:hAnsi="Arial" w:cs="Arial"/>
+          <w:sz w:val="20"/>
+          <w:szCs w:val="20"/>
+        </w:rPr>
+        <w:t>long term</w:t>
+      </w:r>
+      <w:proofErr w:type="gramEnd"/>
+      <w:r>
+        <w:rPr>
+          <w:rFonts w:ascii="Arial" w:eastAsia="Times New Roman" w:hAnsi="Arial" w:cs="Arial"/>
+          <w:sz w:val="20"/>
+          <w:szCs w:val="20"/>
+        </w:rPr>
+        <w:t xml:space="preserve"> storage.</w:t>
       </w:r>
     </w:p>
     <w:p>
@@ -1449,10 +1782,109 @@
           <w:sz w:val="20"/>
           <w:szCs w:val="20"/>
         </w:rPr>
-        <w:t>asdf</w:t>
+        <w:t xml:space="preserve">The Geolocation API allows the user to provide their location to web applications </w:t>
+      </w:r>
+      <w:r>
+        <w:rPr>
+          <w:rFonts w:ascii="Arial" w:eastAsia="Times New Roman" w:hAnsi="Arial" w:cs="Arial"/>
+          <w:sz w:val="20"/>
+          <w:szCs w:val="20"/>
+        </w:rPr>
+        <w:t>(</w:t>
+      </w:r>
+      <w:hyperlink r:id="rId8" w:history="1">
+        <w:r>
+          <w:rPr>
+            <w:rStyle w:val="Hyperlink"/>
+          </w:rPr>
+          <w:t>https://developer.mozilla.org/en-US/docs/Web/API/Geolocation_API</w:t>
+        </w:r>
+      </w:hyperlink>
+      <w:r>
+        <w:rPr>
+          <w:rFonts w:ascii="Arial" w:eastAsia="Times New Roman" w:hAnsi="Arial" w:cs="Arial"/>
+          <w:sz w:val="20"/>
+          <w:szCs w:val="20"/>
+        </w:rPr>
+        <w:t>).</w:t>
       </w:r>
       <w:bookmarkStart w:id="0" w:name="_GoBack"/>
       <w:bookmarkEnd w:id="0"/>
+    </w:p>
+    <w:p>
+      <w:pPr>
+        <w:shd w:val="clear" w:color="auto" w:fill="FFFFFF"/>
+        <w:spacing w:before="180" w:after="180" w:line="240" w:lineRule="auto"/>
+        <w:rPr>
+          <w:rFonts w:ascii="Arial" w:eastAsia="Times New Roman" w:hAnsi="Arial" w:cs="Arial"/>
+          <w:sz w:val="20"/>
+          <w:szCs w:val="20"/>
+        </w:rPr>
+      </w:pPr>
+      <w:r>
+        <w:rPr>
+          <w:rFonts w:ascii="Arial" w:eastAsia="Times New Roman" w:hAnsi="Arial" w:cs="Arial"/>
+          <w:sz w:val="20"/>
+          <w:szCs w:val="20"/>
+        </w:rPr>
+        <w:t xml:space="preserve">Redis for cache fast retrieval. And LRU to transfer the data </w:t>
+      </w:r>
+      <w:proofErr w:type="gramStart"/>
+      <w:r>
+        <w:rPr>
+          <w:rFonts w:ascii="Arial" w:eastAsia="Times New Roman" w:hAnsi="Arial" w:cs="Arial"/>
+          <w:sz w:val="20"/>
+          <w:szCs w:val="20"/>
+        </w:rPr>
+        <w:t>in to</w:t>
+      </w:r>
+      <w:proofErr w:type="gramEnd"/>
+      <w:r>
+        <w:rPr>
+          <w:rFonts w:ascii="Arial" w:eastAsia="Times New Roman" w:hAnsi="Arial" w:cs="Arial"/>
+          <w:sz w:val="20"/>
+          <w:szCs w:val="20"/>
+        </w:rPr>
+        <w:t xml:space="preserve"> MongoDB for long term storage.</w:t>
+      </w:r>
+    </w:p>
+    <w:p>
+      <w:pPr>
+        <w:shd w:val="clear" w:color="auto" w:fill="FFFFFF"/>
+        <w:spacing w:before="180" w:after="180" w:line="240" w:lineRule="auto"/>
+        <w:rPr>
+          <w:rFonts w:ascii="Arial" w:eastAsia="Times New Roman" w:hAnsi="Arial" w:cs="Arial"/>
+          <w:sz w:val="20"/>
+          <w:szCs w:val="20"/>
+        </w:rPr>
+      </w:pPr>
+      <w:r>
+        <w:rPr>
+          <w:rFonts w:ascii="Arial" w:eastAsia="Times New Roman" w:hAnsi="Arial" w:cs="Arial"/>
+          <w:sz w:val="20"/>
+          <w:szCs w:val="20"/>
+        </w:rPr>
+        <w:t>Authentication for the user sign up and sign in.</w:t>
+      </w:r>
+    </w:p>
+    <w:p>
+      <w:pPr>
+        <w:shd w:val="clear" w:color="auto" w:fill="FFFFFF"/>
+        <w:spacing w:before="180" w:after="180" w:line="240" w:lineRule="auto"/>
+        <w:rPr>
+          <w:rFonts w:ascii="Arial" w:eastAsia="Times New Roman" w:hAnsi="Arial" w:cs="Arial"/>
+          <w:sz w:val="20"/>
+          <w:szCs w:val="20"/>
+        </w:rPr>
+      </w:pPr>
+      <w:r>
+        <w:rPr>
+          <w:rFonts w:ascii="Arial" w:eastAsia="Times New Roman" w:hAnsi="Arial" w:cs="Arial"/>
+          <w:sz w:val="20"/>
+          <w:szCs w:val="20"/>
+        </w:rPr>
+        <w:t>Also save the user preference, RESTful API for the content management.</w:t>
+      </w:r>
     </w:p>
     <w:sectPr>
       <w:pgSz w:w="12240" w:h="15840"/>
@@ -1744,6 +2176,7 @@
     <w:lsdException w:name="HTML Sample" w:semiHidden="1" w:unhideWhenUsed="1"/>
     <w:lsdException w:name="HTML Typewriter" w:semiHidden="1" w:unhideWhenUsed="1"/>
     <w:lsdException w:name="HTML Variable" w:semiHidden="1" w:unhideWhenUsed="1"/>
+    <w:lsdException w:name="Normal Table" w:semiHidden="1" w:unhideWhenUsed="1"/>
     <w:lsdException w:name="annotation subject" w:semiHidden="1" w:unhideWhenUsed="1"/>
     <w:lsdException w:name="No List" w:semiHidden="1" w:unhideWhenUsed="1"/>
     <w:lsdException w:name="Outline List 1" w:semiHidden="1" w:unhideWhenUsed="1"/>
@@ -1790,8 +2223,10 @@
     <w:lsdException w:name="Table Subtle 2" w:semiHidden="1" w:unhideWhenUsed="1"/>
     <w:lsdException w:name="Table Web 1" w:semiHidden="1" w:unhideWhenUsed="1"/>
     <w:lsdException w:name="Table Web 2" w:semiHidden="1" w:unhideWhenUsed="1"/>
+    <w:lsdException w:name="Table Web 3" w:semiHidden="1" w:unhideWhenUsed="1"/>
     <w:lsdException w:name="Balloon Text" w:semiHidden="1" w:unhideWhenUsed="1"/>
     <w:lsdException w:name="Table Grid" w:uiPriority="39"/>
+    <w:lsdException w:name="Table Theme" w:semiHidden="1" w:unhideWhenUsed="1"/>
     <w:lsdException w:name="Placeholder Text" w:semiHidden="1"/>
     <w:lsdException w:name="No Spacing" w:uiPriority="1" w:qFormat="1"/>
     <w:lsdException w:name="Light Shading" w:uiPriority="60"/>
@@ -2059,6 +2494,7 @@
   <w:style w:type="character" w:default="1" w:styleId="DefaultParagraphFont">
     <w:name w:val="Default Paragraph Font"/>
     <w:uiPriority w:val="1"/>
+    <w:semiHidden/>
     <w:unhideWhenUsed/>
   </w:style>
   <w:style w:type="table" w:default="1" w:styleId="TableNormal">
@@ -2482,7 +2918,7 @@
 </file>
 
 <file path=customXml/itemProps1.xml><?xml version="1.0" encoding="utf-8"?>
-<ds:datastoreItem xmlns:ds="http://schemas.openxmlformats.org/officeDocument/2006/customXml" ds:itemID="{2B58A5BE-D109-4B62-8E65-E6016FA3D0BE}">
+<ds:datastoreItem xmlns:ds="http://schemas.openxmlformats.org/officeDocument/2006/customXml" ds:itemID="{EC56C55E-0091-49D7-B248-27667D9F2E52}">
   <ds:schemaRefs>
     <ds:schemaRef ds:uri="http://schemas.openxmlformats.org/officeDocument/2006/bibliography"/>
   </ds:schemaRefs>
